--- a/HW 2/Homework 2 DM.docx
+++ b/HW 2/Homework 2 DM.docx
@@ -14,16 +14,22 @@
     </w:p>
     <w:p>
       <w:r>
-        <w:t>To answer the question of what color will the vehicle most likely be in a given traffic violation, I counted the amount of violations each color got and compared them. Black, being one of the most popular colors was also the most likely color of traffic violations accounting for over 22% of them.</w:t>
+        <w:t>To answer the question of what color will the vehicle most likely be in a given traffic violation, I counted the amount of violations each color got and compared them. Black, being one of the most popular colors was also the most likely color of traffic violations accounting for over 2</w:t>
+      </w:r>
+      <w:r>
+        <w:t>0</w:t>
+      </w:r>
+      <w:r>
+        <w:t>% of them.</w:t>
       </w:r>
     </w:p>
     <w:p>
       <w:r>
         <w:drawing>
-          <wp:inline distT="0" distB="0" distL="0" distR="0" wp14:anchorId="7E9A2514" wp14:editId="3BCF87FB">
+          <wp:inline distT="0" distB="0" distL="0" distR="0" wp14:anchorId="5C970519" wp14:editId="08AFCABC">
             <wp:extent cx="5943600" cy="3668395"/>
             <wp:effectExtent l="0" t="0" r="0" b="8255"/>
-            <wp:docPr id="3" name="Picture 3" descr="Chart, histogram&#10;&#10;Description automatically generated"/>
+            <wp:docPr id="2" name="Picture 2" descr="Chart, histogram&#10;&#10;Description automatically generated"/>
             <wp:cNvGraphicFramePr>
               <a:graphicFrameLocks xmlns:a="http://schemas.openxmlformats.org/drawingml/2006/main" noChangeAspect="1"/>
             </wp:cNvGraphicFramePr>
@@ -31,7 +37,7 @@
               <a:graphicData uri="http://schemas.openxmlformats.org/drawingml/2006/picture">
                 <pic:pic xmlns:pic="http://schemas.openxmlformats.org/drawingml/2006/picture">
                   <pic:nvPicPr>
-                    <pic:cNvPr id="3" name="Picture 3" descr="Chart, histogram&#10;&#10;Description automatically generated"/>
+                    <pic:cNvPr id="2" name="Picture 2" descr="Chart, histogram&#10;&#10;Description automatically generated"/>
                     <pic:cNvPicPr/>
                   </pic:nvPicPr>
                   <pic:blipFill>
@@ -73,6 +79,9 @@
         <w:t xml:space="preserve"> </w:t>
       </w:r>
       <w:r>
+        <w:rPr>
+          <w:noProof/>
+        </w:rPr>
         <w:drawing>
           <wp:inline distT="0" distB="0" distL="0" distR="0" wp14:anchorId="182F1AD1" wp14:editId="77B5CF3F">
             <wp:extent cx="5943600" cy="3668395"/>
@@ -157,7 +166,7 @@
       <w:r>
         <w:lastRenderedPageBreak/>
         <w:drawing>
-          <wp:inline distT="0" distB="0" distL="0" distR="0" wp14:anchorId="3E86CB62" wp14:editId="0E560485">
+          <wp:inline distT="0" distB="0" distL="0" distR="0" wp14:anchorId="7E2BD6B1" wp14:editId="0860BAFE">
             <wp:extent cx="5943600" cy="3668395"/>
             <wp:effectExtent l="0" t="0" r="0" b="8255"/>
             <wp:docPr id="1" name="Picture 1" descr="Chart&#10;&#10;Description automatically generated"/>
@@ -279,6 +288,11 @@
       </w:pPr>
       <w:r>
         <w:t>No variable interactions are taking place</w:t>
+      </w:r>
+    </w:p>
+    <w:p>
+      <w:r>
+        <w:t>I found that having the color green appears to have a higher likelihood of getting a traffic violation</w:t>
       </w:r>
     </w:p>
     <w:sectPr>
